--- a/Pertemuan 5/21082010167_Muhammad Surya Adhi Setiawan_Praktikum 5.docx
+++ b/Pertemuan 5/21082010167_Muhammad Surya Adhi Setiawan_Praktikum 5.docx
@@ -6988,11 +6988,1312 @@
         <w:rPr>
           <w:rFonts w:eastAsia="Calibri"/>
           <w:b/>
+          <w:lang w:eastAsia="en-US" w:bidi="ar-SA"/>
+        </w:rPr>
+      </w:pPr>
+      <w:r>
+        <w:rPr>
           <w:sz w:val="28"/>
           <w:szCs w:val="24"/>
-          <w:lang w:eastAsia="en-US" w:bidi="ar-SA"/>
-        </w:rPr>
-      </w:pPr>
+        </w:rPr>
+        <w:br w:type="page"/>
+      </w:r>
+    </w:p>
+    <w:p>
+      <w:pPr>
+        <w:pStyle w:val="Judul2"/>
+      </w:pPr>
+      <w:r>
+        <w:rPr>
+          <w:noProof/>
+        </w:rPr>
+        <w:lastRenderedPageBreak/>
+        <w:drawing>
+          <wp:anchor distT="0" distB="0" distL="114300" distR="114300" simplePos="0" relativeHeight="251669504" behindDoc="0" locked="0" layoutInCell="1" allowOverlap="1" wp14:anchorId="09862BFE" wp14:editId="6B51C53E">
+            <wp:simplePos x="0" y="0"/>
+            <wp:positionH relativeFrom="column">
+              <wp:posOffset>-3175</wp:posOffset>
+            </wp:positionH>
+            <wp:positionV relativeFrom="paragraph">
+              <wp:posOffset>356235</wp:posOffset>
+            </wp:positionV>
+            <wp:extent cx="5023485" cy="2825750"/>
+            <wp:effectExtent l="0" t="0" r="5715" b="0"/>
+            <wp:wrapSquare wrapText="bothSides"/>
+            <wp:docPr id="15" name="Gambar 15"/>
+            <wp:cNvGraphicFramePr>
+              <a:graphicFrameLocks xmlns:a="http://schemas.openxmlformats.org/drawingml/2006/main" noChangeAspect="1"/>
+            </wp:cNvGraphicFramePr>
+            <a:graphic xmlns:a="http://schemas.openxmlformats.org/drawingml/2006/main">
+              <a:graphicData uri="http://schemas.openxmlformats.org/drawingml/2006/picture">
+                <pic:pic xmlns:pic="http://schemas.openxmlformats.org/drawingml/2006/picture">
+                  <pic:nvPicPr>
+                    <pic:cNvPr id="15" name="Gambar 15"/>
+                    <pic:cNvPicPr>
+                      <a:picLocks noChangeAspect="1" noChangeArrowheads="1"/>
+                    </pic:cNvPicPr>
+                  </pic:nvPicPr>
+                  <pic:blipFill>
+                    <a:blip r:embed="rId25" cstate="print">
+                      <a:extLst>
+                        <a:ext uri="{28A0092B-C50C-407E-A947-70E740481C1C}">
+                          <a14:useLocalDpi xmlns:a14="http://schemas.microsoft.com/office/drawing/2010/main" val="0"/>
+                        </a:ext>
+                      </a:extLst>
+                    </a:blip>
+                    <a:stretch>
+                      <a:fillRect/>
+                    </a:stretch>
+                  </pic:blipFill>
+                  <pic:spPr bwMode="auto">
+                    <a:xfrm>
+                      <a:off x="0" y="0"/>
+                      <a:ext cx="5023485" cy="2825750"/>
+                    </a:xfrm>
+                    <a:prstGeom prst="rect">
+                      <a:avLst/>
+                    </a:prstGeom>
+                    <a:noFill/>
+                    <a:ln>
+                      <a:noFill/>
+                    </a:ln>
+                  </pic:spPr>
+                </pic:pic>
+              </a:graphicData>
+            </a:graphic>
+          </wp:anchor>
+        </w:drawing>
+      </w:r>
+      <w:r>
+        <w:rPr>
+          <w:noProof/>
+        </w:rPr>
+        <w:t>Project</w:t>
+      </w:r>
+      <w:r>
+        <w:t xml:space="preserve"> </w:t>
+      </w:r>
+      <w:r>
+        <w:t>1</w:t>
+      </w:r>
+    </w:p>
+    <w:p>
+      <w:pPr>
+        <w:jc w:val="center"/>
+        <w:rPr>
+          <w:rFonts w:ascii="Times New Roman" w:eastAsiaTheme="minorEastAsia" w:hAnsi="Times New Roman" w:cs="Times New Roman"/>
+          <w:b/>
+          <w:bCs/>
+          <w:color w:val="auto"/>
+          <w:szCs w:val="24"/>
+          <w:lang w:val="id-ID" w:eastAsia="en-US" w:bidi="ar-SA"/>
+        </w:rPr>
+      </w:pPr>
+    </w:p>
+    <w:p>
+      <w:pPr>
+        <w:jc w:val="center"/>
+        <w:rPr>
+          <w:rFonts w:ascii="Times New Roman" w:eastAsiaTheme="minorEastAsia" w:hAnsi="Times New Roman" w:cs="Times New Roman"/>
+          <w:b/>
+          <w:bCs/>
+          <w:color w:val="auto"/>
+          <w:szCs w:val="24"/>
+          <w:lang w:val="id-ID" w:eastAsia="en-US" w:bidi="ar-SA"/>
+        </w:rPr>
+      </w:pPr>
+      <w:r>
+        <w:rPr>
+          <w:rFonts w:ascii="Times New Roman" w:eastAsiaTheme="minorEastAsia" w:hAnsi="Times New Roman" w:cs="Times New Roman"/>
+          <w:b/>
+          <w:bCs/>
+          <w:noProof/>
+          <w:color w:val="auto"/>
+          <w:szCs w:val="24"/>
+          <w:lang w:val="id-ID" w:eastAsia="en-US" w:bidi="ar-SA"/>
+        </w:rPr>
+        <w:drawing>
+          <wp:inline distT="0" distB="0" distL="0" distR="0" wp14:anchorId="22895297" wp14:editId="2A70276C">
+            <wp:extent cx="5029200" cy="2828924"/>
+            <wp:effectExtent l="0" t="0" r="0" b="0"/>
+            <wp:docPr id="16" name="Gambar 16"/>
+            <wp:cNvGraphicFramePr>
+              <a:graphicFrameLocks xmlns:a="http://schemas.openxmlformats.org/drawingml/2006/main" noChangeAspect="1"/>
+            </wp:cNvGraphicFramePr>
+            <a:graphic xmlns:a="http://schemas.openxmlformats.org/drawingml/2006/main">
+              <a:graphicData uri="http://schemas.openxmlformats.org/drawingml/2006/picture">
+                <pic:pic xmlns:pic="http://schemas.openxmlformats.org/drawingml/2006/picture">
+                  <pic:nvPicPr>
+                    <pic:cNvPr id="16" name="Gambar 16"/>
+                    <pic:cNvPicPr>
+                      <a:picLocks noChangeAspect="1" noChangeArrowheads="1"/>
+                    </pic:cNvPicPr>
+                  </pic:nvPicPr>
+                  <pic:blipFill>
+                    <a:blip r:embed="rId26" cstate="print">
+                      <a:extLst>
+                        <a:ext uri="{28A0092B-C50C-407E-A947-70E740481C1C}">
+                          <a14:useLocalDpi xmlns:a14="http://schemas.microsoft.com/office/drawing/2010/main" val="0"/>
+                        </a:ext>
+                      </a:extLst>
+                    </a:blip>
+                    <a:stretch>
+                      <a:fillRect/>
+                    </a:stretch>
+                  </pic:blipFill>
+                  <pic:spPr bwMode="auto">
+                    <a:xfrm>
+                      <a:off x="0" y="0"/>
+                      <a:ext cx="5029200" cy="2828924"/>
+                    </a:xfrm>
+                    <a:prstGeom prst="rect">
+                      <a:avLst/>
+                    </a:prstGeom>
+                    <a:noFill/>
+                  </pic:spPr>
+                </pic:pic>
+              </a:graphicData>
+            </a:graphic>
+          </wp:inline>
+        </w:drawing>
+      </w:r>
+    </w:p>
+    <w:p>
+      <w:pPr>
+        <w:spacing w:after="160" w:line="259" w:lineRule="auto"/>
+        <w:ind w:left="0" w:right="0" w:firstLine="0"/>
+        <w:jc w:val="left"/>
+        <w:rPr>
+          <w:rFonts w:ascii="Times New Roman" w:eastAsiaTheme="minorEastAsia" w:hAnsi="Times New Roman" w:cs="Times New Roman"/>
+          <w:b/>
+          <w:bCs/>
+          <w:color w:val="auto"/>
+          <w:szCs w:val="24"/>
+          <w:lang w:val="id-ID" w:eastAsia="en-US" w:bidi="ar-SA"/>
+        </w:rPr>
+      </w:pPr>
+      <w:r>
+        <w:rPr>
+          <w:rFonts w:ascii="Times New Roman" w:eastAsiaTheme="minorEastAsia" w:hAnsi="Times New Roman" w:cs="Times New Roman"/>
+          <w:b/>
+          <w:bCs/>
+          <w:color w:val="auto"/>
+          <w:szCs w:val="24"/>
+          <w:lang w:val="id-ID" w:eastAsia="en-US" w:bidi="ar-SA"/>
+        </w:rPr>
+        <w:br w:type="page"/>
+      </w:r>
+    </w:p>
+    <w:p>
+      <w:pPr>
+        <w:jc w:val="center"/>
+        <w:rPr>
+          <w:rFonts w:ascii="Times New Roman" w:eastAsiaTheme="minorEastAsia" w:hAnsi="Times New Roman" w:cs="Times New Roman"/>
+          <w:b/>
+          <w:bCs/>
+          <w:color w:val="auto"/>
+          <w:szCs w:val="24"/>
+          <w:lang w:val="id-ID" w:eastAsia="en-US" w:bidi="ar-SA"/>
+        </w:rPr>
+      </w:pPr>
+      <w:r>
+        <w:rPr>
+          <w:rFonts w:ascii="Times New Roman" w:eastAsiaTheme="minorEastAsia" w:hAnsi="Times New Roman" w:cs="Times New Roman"/>
+          <w:b/>
+          <w:bCs/>
+          <w:color w:val="auto"/>
+          <w:szCs w:val="24"/>
+          <w:lang w:val="id-ID" w:eastAsia="en-US" w:bidi="ar-SA"/>
+        </w:rPr>
+        <w:lastRenderedPageBreak/>
+        <w:t>Analisis:</w:t>
+      </w:r>
+    </w:p>
+    <w:p>
+      <w:pPr>
+        <w:pStyle w:val="TeksIsi"/>
+        <w:rPr>
+          <w:lang w:eastAsia="en-US" w:bidi="ar-SA"/>
+        </w:rPr>
+      </w:pPr>
+      <w:r>
+        <w:rPr>
+          <w:lang w:eastAsia="en-US" w:bidi="ar-SA"/>
+        </w:rPr>
+        <w:t xml:space="preserve">Kode HTML </w:t>
+      </w:r>
+      <w:r>
+        <w:rPr>
+          <w:lang w:val="en-US" w:eastAsia="en-US" w:bidi="ar-SA"/>
+        </w:rPr>
+        <w:t xml:space="preserve">di </w:t>
+      </w:r>
+      <w:r>
+        <w:rPr>
+          <w:lang w:eastAsia="en-US" w:bidi="ar-SA"/>
+        </w:rPr>
+        <w:t>atas</w:t>
+      </w:r>
+      <w:r>
+        <w:rPr>
+          <w:lang w:eastAsia="en-US" w:bidi="ar-SA"/>
+        </w:rPr>
+        <w:t xml:space="preserve"> adalah formulir pendaftaran untuk pengguna. Formulir terdiri dari berbagai bidang seperti nama, email, nomor telepon, dan alamat. Formulir ini dirancang menggunakan </w:t>
+      </w:r>
+      <w:proofErr w:type="spellStart"/>
+      <w:r>
+        <w:rPr>
+          <w:lang w:eastAsia="en-US" w:bidi="ar-SA"/>
+        </w:rPr>
+        <w:t>Bootstrap</w:t>
+      </w:r>
+      <w:proofErr w:type="spellEnd"/>
+      <w:r>
+        <w:rPr>
+          <w:lang w:eastAsia="en-US" w:bidi="ar-SA"/>
+        </w:rPr>
+        <w:t>, yang merupakan kerangka CSS populer yang membantu dalam merancang situs web responsif dan ramah seluler.</w:t>
+      </w:r>
+    </w:p>
+    <w:p>
+      <w:pPr>
+        <w:pStyle w:val="TeksIsi"/>
+        <w:rPr>
+          <w:lang w:eastAsia="en-US" w:bidi="ar-SA"/>
+        </w:rPr>
+      </w:pPr>
+      <w:r>
+        <w:rPr>
+          <w:lang w:eastAsia="en-US" w:bidi="ar-SA"/>
+        </w:rPr>
+        <w:t>Formulir memiliki judul, "</w:t>
+      </w:r>
+      <w:proofErr w:type="spellStart"/>
+      <w:r>
+        <w:rPr>
+          <w:lang w:eastAsia="en-US" w:bidi="ar-SA"/>
+        </w:rPr>
+        <w:t>Form</w:t>
+      </w:r>
+      <w:proofErr w:type="spellEnd"/>
+      <w:r>
+        <w:rPr>
+          <w:lang w:eastAsia="en-US" w:bidi="ar-SA"/>
+        </w:rPr>
+        <w:t xml:space="preserve"> Registrasi," yang ditampilkan di tengah formulir menggunakan </w:t>
+      </w:r>
+      <w:proofErr w:type="spellStart"/>
+      <w:r>
+        <w:rPr>
+          <w:lang w:eastAsia="en-US" w:bidi="ar-SA"/>
+        </w:rPr>
+        <w:t>tag</w:t>
+      </w:r>
+      <w:proofErr w:type="spellEnd"/>
+      <w:r>
+        <w:rPr>
+          <w:lang w:eastAsia="en-US" w:bidi="ar-SA"/>
+        </w:rPr>
+        <w:t xml:space="preserve"> 'h1'. Warna latar belakang formulir diatur menjadi #0a192f menggunakan CSS.</w:t>
+      </w:r>
+    </w:p>
+    <w:p>
+      <w:pPr>
+        <w:pStyle w:val="TeksIsi"/>
+        <w:rPr>
+          <w:lang w:eastAsia="en-US" w:bidi="ar-SA"/>
+        </w:rPr>
+      </w:pPr>
+      <w:r>
+        <w:rPr>
+          <w:lang w:eastAsia="en-US" w:bidi="ar-SA"/>
+        </w:rPr>
+        <w:t xml:space="preserve">Bidang pertama dari formulir adalah untuk nama depan pengguna. Ini memiliki label, "Nama depan," dan sebuah bidang </w:t>
+      </w:r>
+      <w:proofErr w:type="spellStart"/>
+      <w:r>
+        <w:rPr>
+          <w:lang w:eastAsia="en-US" w:bidi="ar-SA"/>
+        </w:rPr>
+        <w:t>input</w:t>
+      </w:r>
+      <w:proofErr w:type="spellEnd"/>
+      <w:r>
+        <w:rPr>
+          <w:lang w:eastAsia="en-US" w:bidi="ar-SA"/>
+        </w:rPr>
+        <w:t xml:space="preserve"> dengan tipe "teks." Bidang </w:t>
+      </w:r>
+      <w:proofErr w:type="spellStart"/>
+      <w:r>
+        <w:rPr>
+          <w:lang w:eastAsia="en-US" w:bidi="ar-SA"/>
+        </w:rPr>
+        <w:t>input</w:t>
+      </w:r>
+      <w:proofErr w:type="spellEnd"/>
+      <w:r>
+        <w:rPr>
+          <w:lang w:eastAsia="en-US" w:bidi="ar-SA"/>
+        </w:rPr>
+        <w:t xml:space="preserve"> ini adalah bidang wajib, yang berarti bahwa pengguna harus mengisi informasinya. Jika pengguna tidak mengisi bidang ini, akan muncul pesan kesalahan yang menyatakan bahwa nama depan tidak valid.</w:t>
+      </w:r>
+    </w:p>
+    <w:p>
+      <w:pPr>
+        <w:pStyle w:val="TeksIsi"/>
+        <w:rPr>
+          <w:lang w:eastAsia="en-US" w:bidi="ar-SA"/>
+        </w:rPr>
+      </w:pPr>
+      <w:r>
+        <w:rPr>
+          <w:lang w:eastAsia="en-US" w:bidi="ar-SA"/>
+        </w:rPr>
+        <w:t xml:space="preserve">Bidang kedua dari formulir adalah untuk nama belakang pengguna. Ini memiliki label, "Nama belakang," dan sebuah bidang </w:t>
+      </w:r>
+      <w:proofErr w:type="spellStart"/>
+      <w:r>
+        <w:rPr>
+          <w:lang w:eastAsia="en-US" w:bidi="ar-SA"/>
+        </w:rPr>
+        <w:t>input</w:t>
+      </w:r>
+      <w:proofErr w:type="spellEnd"/>
+      <w:r>
+        <w:rPr>
+          <w:lang w:eastAsia="en-US" w:bidi="ar-SA"/>
+        </w:rPr>
+        <w:t xml:space="preserve"> dengan tipe "teks." Bidang </w:t>
+      </w:r>
+      <w:proofErr w:type="spellStart"/>
+      <w:r>
+        <w:rPr>
+          <w:lang w:eastAsia="en-US" w:bidi="ar-SA"/>
+        </w:rPr>
+        <w:t>input</w:t>
+      </w:r>
+      <w:proofErr w:type="spellEnd"/>
+      <w:r>
+        <w:rPr>
+          <w:lang w:eastAsia="en-US" w:bidi="ar-SA"/>
+        </w:rPr>
+        <w:t xml:space="preserve"> ini juga adalah bidang wajib, yang berarti bahwa pengguna harus mengisi informasinya. Jika pengguna tidak mengisi bidang ini, akan muncul pesan kesalahan yang menyatakan bahwa nama belakang tidak valid.</w:t>
+      </w:r>
+    </w:p>
+    <w:p>
+      <w:pPr>
+        <w:pStyle w:val="TeksIsi"/>
+        <w:rPr>
+          <w:lang w:eastAsia="en-US" w:bidi="ar-SA"/>
+        </w:rPr>
+      </w:pPr>
+      <w:r>
+        <w:rPr>
+          <w:lang w:eastAsia="en-US" w:bidi="ar-SA"/>
+        </w:rPr>
+        <w:t xml:space="preserve">Bidang ketiga dari formulir adalah untuk nama pengguna </w:t>
+      </w:r>
+      <w:proofErr w:type="spellStart"/>
+      <w:r>
+        <w:rPr>
+          <w:lang w:eastAsia="en-US" w:bidi="ar-SA"/>
+        </w:rPr>
+        <w:t>pengguna</w:t>
+      </w:r>
+      <w:proofErr w:type="spellEnd"/>
+      <w:r>
+        <w:rPr>
+          <w:lang w:eastAsia="en-US" w:bidi="ar-SA"/>
+        </w:rPr>
+        <w:t xml:space="preserve">. Ini memiliki label, "Nama pengguna," dan sebuah bidang </w:t>
+      </w:r>
+      <w:proofErr w:type="spellStart"/>
+      <w:r>
+        <w:rPr>
+          <w:lang w:eastAsia="en-US" w:bidi="ar-SA"/>
+        </w:rPr>
+        <w:t>input</w:t>
+      </w:r>
+      <w:proofErr w:type="spellEnd"/>
+      <w:r>
+        <w:rPr>
+          <w:lang w:eastAsia="en-US" w:bidi="ar-SA"/>
+        </w:rPr>
+        <w:t xml:space="preserve"> dengan tipe "teks." Bidang </w:t>
+      </w:r>
+      <w:proofErr w:type="spellStart"/>
+      <w:r>
+        <w:rPr>
+          <w:lang w:eastAsia="en-US" w:bidi="ar-SA"/>
+        </w:rPr>
+        <w:t>input</w:t>
+      </w:r>
+      <w:proofErr w:type="spellEnd"/>
+      <w:r>
+        <w:rPr>
+          <w:lang w:eastAsia="en-US" w:bidi="ar-SA"/>
+        </w:rPr>
+        <w:t xml:space="preserve"> ini juga adalah bidang wajib dan memiliki awalan tanda '@'. Jika pengguna tidak mengisi bidang ini, akan muncul pesan kesalahan yang menyatakan bahwa nama pengguna tidak valid.</w:t>
+      </w:r>
+    </w:p>
+    <w:p>
+      <w:pPr>
+        <w:pStyle w:val="TeksIsi"/>
+        <w:rPr>
+          <w:lang w:eastAsia="en-US" w:bidi="ar-SA"/>
+        </w:rPr>
+      </w:pPr>
+      <w:r>
+        <w:rPr>
+          <w:lang w:eastAsia="en-US" w:bidi="ar-SA"/>
+        </w:rPr>
+        <w:t xml:space="preserve">Bidang keempat dari formulir adalah untuk alamat email pengguna. Ini memiliki label, "Email," dan sebuah bidang </w:t>
+      </w:r>
+      <w:proofErr w:type="spellStart"/>
+      <w:r>
+        <w:rPr>
+          <w:lang w:eastAsia="en-US" w:bidi="ar-SA"/>
+        </w:rPr>
+        <w:t>input</w:t>
+      </w:r>
+      <w:proofErr w:type="spellEnd"/>
+      <w:r>
+        <w:rPr>
+          <w:lang w:eastAsia="en-US" w:bidi="ar-SA"/>
+        </w:rPr>
+        <w:t xml:space="preserve"> dengan tipe "teks." Bidang </w:t>
+      </w:r>
+      <w:proofErr w:type="spellStart"/>
+      <w:r>
+        <w:rPr>
+          <w:lang w:eastAsia="en-US" w:bidi="ar-SA"/>
+        </w:rPr>
+        <w:t>input</w:t>
+      </w:r>
+      <w:proofErr w:type="spellEnd"/>
+      <w:r>
+        <w:rPr>
+          <w:lang w:eastAsia="en-US" w:bidi="ar-SA"/>
+        </w:rPr>
+        <w:t xml:space="preserve"> ini juga adalah bidang wajib, yang berarti bahwa pengguna harus mengisi informasinya. Jika pengguna tidak mengisi bidang ini, akan muncul pesan kesalahan yang menyatakan bahwa alamat email tidak valid. Bidang ini juga memiliki teks </w:t>
+      </w:r>
+      <w:proofErr w:type="spellStart"/>
+      <w:r>
+        <w:rPr>
+          <w:lang w:eastAsia="en-US" w:bidi="ar-SA"/>
+        </w:rPr>
+        <w:t>placeholder</w:t>
+      </w:r>
+      <w:proofErr w:type="spellEnd"/>
+      <w:r>
+        <w:rPr>
+          <w:lang w:eastAsia="en-US" w:bidi="ar-SA"/>
+        </w:rPr>
+        <w:t>, "xyz@gmail.com."</w:t>
+      </w:r>
+    </w:p>
+    <w:p>
+      <w:pPr>
+        <w:pStyle w:val="TeksIsi"/>
+        <w:rPr>
+          <w:lang w:eastAsia="en-US" w:bidi="ar-SA"/>
+        </w:rPr>
+      </w:pPr>
+      <w:r>
+        <w:rPr>
+          <w:lang w:eastAsia="en-US" w:bidi="ar-SA"/>
+        </w:rPr>
+        <w:t xml:space="preserve">Pada bidang kelima formulir, pengguna diharuskan untuk menyediakan nomor telepon mereka. Ini memiliki label, "Nomor telepon," dan sebuah bidang </w:t>
+      </w:r>
+      <w:proofErr w:type="spellStart"/>
+      <w:r>
+        <w:rPr>
+          <w:lang w:eastAsia="en-US" w:bidi="ar-SA"/>
+        </w:rPr>
+        <w:t>input</w:t>
+      </w:r>
+      <w:proofErr w:type="spellEnd"/>
+      <w:r>
+        <w:rPr>
+          <w:lang w:eastAsia="en-US" w:bidi="ar-SA"/>
+        </w:rPr>
+        <w:t xml:space="preserve"> dengan tipe "teks." Bidang </w:t>
+      </w:r>
+      <w:proofErr w:type="spellStart"/>
+      <w:r>
+        <w:rPr>
+          <w:lang w:eastAsia="en-US" w:bidi="ar-SA"/>
+        </w:rPr>
+        <w:t>input</w:t>
+      </w:r>
+      <w:proofErr w:type="spellEnd"/>
+      <w:r>
+        <w:rPr>
+          <w:lang w:eastAsia="en-US" w:bidi="ar-SA"/>
+        </w:rPr>
+        <w:t xml:space="preserve"> ini juga adalah bidang wajib dan memiliki awalan '+62'. Jika pengguna tidak mengisi bidang ini, akan muncul pesan kesalahan yang menyatakan bahwa nomor telepon tidak valid.</w:t>
+      </w:r>
+    </w:p>
+    <w:p>
+      <w:pPr>
+        <w:pStyle w:val="TeksIsi"/>
+        <w:rPr>
+          <w:lang w:eastAsia="en-US" w:bidi="ar-SA"/>
+        </w:rPr>
+      </w:pPr>
+      <w:r>
+        <w:rPr>
+          <w:lang w:eastAsia="en-US" w:bidi="ar-SA"/>
+        </w:rPr>
+        <w:lastRenderedPageBreak/>
+        <w:t xml:space="preserve">Bidang keenam dari formulir adalah untuk alamat pengguna. Ini memiliki label, "Alamat," dan sebuah bidang </w:t>
+      </w:r>
+      <w:proofErr w:type="spellStart"/>
+      <w:r>
+        <w:rPr>
+          <w:lang w:eastAsia="en-US" w:bidi="ar-SA"/>
+        </w:rPr>
+        <w:t>input</w:t>
+      </w:r>
+      <w:proofErr w:type="spellEnd"/>
+      <w:r>
+        <w:rPr>
+          <w:lang w:eastAsia="en-US" w:bidi="ar-SA"/>
+        </w:rPr>
+        <w:t xml:space="preserve"> dengan tipe "teks." Bidang </w:t>
+      </w:r>
+      <w:proofErr w:type="spellStart"/>
+      <w:r>
+        <w:rPr>
+          <w:lang w:eastAsia="en-US" w:bidi="ar-SA"/>
+        </w:rPr>
+        <w:t>input</w:t>
+      </w:r>
+      <w:proofErr w:type="spellEnd"/>
+      <w:r>
+        <w:rPr>
+          <w:lang w:eastAsia="en-US" w:bidi="ar-SA"/>
+        </w:rPr>
+        <w:t xml:space="preserve"> ini juga adalah bidang wajib dan memiliki teks </w:t>
+      </w:r>
+      <w:proofErr w:type="spellStart"/>
+      <w:r>
+        <w:rPr>
+          <w:lang w:eastAsia="en-US" w:bidi="ar-SA"/>
+        </w:rPr>
+        <w:t>placeholder</w:t>
+      </w:r>
+      <w:proofErr w:type="spellEnd"/>
+      <w:r>
+        <w:rPr>
+          <w:lang w:eastAsia="en-US" w:bidi="ar-SA"/>
+        </w:rPr>
+        <w:t>, "Jalan Raya 123." Jika pengguna tidak mengisi bidang ini, akan muncul pesan kesalahan yang menyatakan bahwa alamat tidak valid.</w:t>
+      </w:r>
+    </w:p>
+    <w:p>
+      <w:pPr>
+        <w:pStyle w:val="TeksIsi"/>
+        <w:rPr>
+          <w:lang w:val="en-US" w:eastAsia="en-US" w:bidi="ar-SA"/>
+        </w:rPr>
+      </w:pPr>
+      <w:r>
+        <w:rPr>
+          <w:lang w:eastAsia="en-US" w:bidi="ar-SA"/>
+        </w:rPr>
+        <w:t>Tiga bidang terakhir formulir digunakan untuk memilih provinsi, kota, dan kode pos pengguna. Bidang provinsi dan kota adalah bidang drop-</w:t>
+      </w:r>
+      <w:proofErr w:type="spellStart"/>
+      <w:r>
+        <w:rPr>
+          <w:lang w:eastAsia="en-US" w:bidi="ar-SA"/>
+        </w:rPr>
+        <w:t>down</w:t>
+      </w:r>
+      <w:proofErr w:type="spellEnd"/>
+      <w:r>
+        <w:rPr>
+          <w:lang w:eastAsia="en-US" w:bidi="ar-SA"/>
+        </w:rPr>
+        <w:t>, dan bidang kode pos adalah bidang teks. Ketiga bidang ini adalah bidang wajib. Jika pengguna tidak memilih provinsi atau kota, akan muncul pesan</w:t>
+      </w:r>
+      <w:r>
+        <w:rPr>
+          <w:lang w:val="en-US" w:eastAsia="en-US" w:bidi="ar-SA"/>
+        </w:rPr>
+        <w:t xml:space="preserve"> error.</w:t>
+      </w:r>
+    </w:p>
+    <w:p>
+      <w:pPr>
+        <w:pStyle w:val="TeksIsi"/>
+        <w:rPr>
+          <w:rFonts w:eastAsia="Calibri"/>
+          <w:b/>
+          <w:lang w:eastAsia="en-US" w:bidi="ar-SA"/>
+        </w:rPr>
+      </w:pPr>
+      <w:r>
+        <w:rPr>
+          <w:sz w:val="28"/>
+          <w:szCs w:val="24"/>
+        </w:rPr>
+        <w:br w:type="page"/>
+      </w:r>
+    </w:p>
+    <w:p>
+      <w:pPr>
+        <w:pStyle w:val="Judul2"/>
+        <w:rPr>
+          <w:lang w:val="en-US"/>
+        </w:rPr>
+      </w:pPr>
+      <w:r>
+        <w:rPr>
+          <w:noProof/>
+        </w:rPr>
+        <w:lastRenderedPageBreak/>
+        <w:drawing>
+          <wp:anchor distT="0" distB="0" distL="114300" distR="114300" simplePos="0" relativeHeight="251671552" behindDoc="0" locked="0" layoutInCell="1" allowOverlap="1" wp14:anchorId="75DF9331" wp14:editId="70A23AEF">
+            <wp:simplePos x="0" y="0"/>
+            <wp:positionH relativeFrom="column">
+              <wp:posOffset>-3810</wp:posOffset>
+            </wp:positionH>
+            <wp:positionV relativeFrom="paragraph">
+              <wp:posOffset>356235</wp:posOffset>
+            </wp:positionV>
+            <wp:extent cx="5023485" cy="2825750"/>
+            <wp:effectExtent l="0" t="0" r="5715" b="0"/>
+            <wp:wrapSquare wrapText="bothSides"/>
+            <wp:docPr id="17" name="Gambar 17"/>
+            <wp:cNvGraphicFramePr>
+              <a:graphicFrameLocks xmlns:a="http://schemas.openxmlformats.org/drawingml/2006/main" noChangeAspect="1"/>
+            </wp:cNvGraphicFramePr>
+            <a:graphic xmlns:a="http://schemas.openxmlformats.org/drawingml/2006/main">
+              <a:graphicData uri="http://schemas.openxmlformats.org/drawingml/2006/picture">
+                <pic:pic xmlns:pic="http://schemas.openxmlformats.org/drawingml/2006/picture">
+                  <pic:nvPicPr>
+                    <pic:cNvPr id="17" name="Gambar 17"/>
+                    <pic:cNvPicPr>
+                      <a:picLocks noChangeAspect="1" noChangeArrowheads="1"/>
+                    </pic:cNvPicPr>
+                  </pic:nvPicPr>
+                  <pic:blipFill>
+                    <a:blip r:embed="rId27" cstate="print">
+                      <a:extLst>
+                        <a:ext uri="{28A0092B-C50C-407E-A947-70E740481C1C}">
+                          <a14:useLocalDpi xmlns:a14="http://schemas.microsoft.com/office/drawing/2010/main" val="0"/>
+                        </a:ext>
+                      </a:extLst>
+                    </a:blip>
+                    <a:stretch>
+                      <a:fillRect/>
+                    </a:stretch>
+                  </pic:blipFill>
+                  <pic:spPr bwMode="auto">
+                    <a:xfrm>
+                      <a:off x="0" y="0"/>
+                      <a:ext cx="5023485" cy="2825750"/>
+                    </a:xfrm>
+                    <a:prstGeom prst="rect">
+                      <a:avLst/>
+                    </a:prstGeom>
+                    <a:noFill/>
+                    <a:ln>
+                      <a:noFill/>
+                    </a:ln>
+                  </pic:spPr>
+                </pic:pic>
+              </a:graphicData>
+            </a:graphic>
+          </wp:anchor>
+        </w:drawing>
+      </w:r>
+      <w:r>
+        <w:rPr>
+          <w:noProof/>
+        </w:rPr>
+        <w:t>Project</w:t>
+      </w:r>
+      <w:r>
+        <w:t xml:space="preserve"> </w:t>
+      </w:r>
+      <w:r>
+        <w:t>2</w:t>
+      </w:r>
+    </w:p>
+    <w:p>
+      <w:pPr>
+        <w:jc w:val="center"/>
+        <w:rPr>
+          <w:rFonts w:ascii="Times New Roman" w:eastAsiaTheme="minorEastAsia" w:hAnsi="Times New Roman" w:cs="Times New Roman"/>
+          <w:b/>
+          <w:bCs/>
+          <w:color w:val="auto"/>
+          <w:szCs w:val="24"/>
+          <w:lang w:val="id-ID" w:eastAsia="en-US" w:bidi="ar-SA"/>
+        </w:rPr>
+      </w:pPr>
+    </w:p>
+    <w:p>
+      <w:pPr>
+        <w:jc w:val="center"/>
+        <w:rPr>
+          <w:rFonts w:ascii="Times New Roman" w:eastAsiaTheme="minorEastAsia" w:hAnsi="Times New Roman" w:cs="Times New Roman"/>
+          <w:b/>
+          <w:bCs/>
+          <w:color w:val="auto"/>
+          <w:szCs w:val="24"/>
+          <w:lang w:val="id-ID" w:eastAsia="en-US" w:bidi="ar-SA"/>
+        </w:rPr>
+      </w:pPr>
+      <w:r>
+        <w:rPr>
+          <w:rFonts w:ascii="Times New Roman" w:eastAsiaTheme="minorEastAsia" w:hAnsi="Times New Roman" w:cs="Times New Roman"/>
+          <w:b/>
+          <w:bCs/>
+          <w:noProof/>
+          <w:color w:val="auto"/>
+          <w:szCs w:val="24"/>
+          <w:lang w:val="id-ID" w:eastAsia="en-US" w:bidi="ar-SA"/>
+        </w:rPr>
+        <w:drawing>
+          <wp:inline distT="0" distB="0" distL="0" distR="0" wp14:anchorId="4055D251" wp14:editId="7C0DAB99">
+            <wp:extent cx="5029200" cy="2828924"/>
+            <wp:effectExtent l="0" t="0" r="0" b="0"/>
+            <wp:docPr id="18" name="Gambar 18"/>
+            <wp:cNvGraphicFramePr>
+              <a:graphicFrameLocks xmlns:a="http://schemas.openxmlformats.org/drawingml/2006/main" noChangeAspect="1"/>
+            </wp:cNvGraphicFramePr>
+            <a:graphic xmlns:a="http://schemas.openxmlformats.org/drawingml/2006/main">
+              <a:graphicData uri="http://schemas.openxmlformats.org/drawingml/2006/picture">
+                <pic:pic xmlns:pic="http://schemas.openxmlformats.org/drawingml/2006/picture">
+                  <pic:nvPicPr>
+                    <pic:cNvPr id="18" name="Gambar 18"/>
+                    <pic:cNvPicPr>
+                      <a:picLocks noChangeAspect="1" noChangeArrowheads="1"/>
+                    </pic:cNvPicPr>
+                  </pic:nvPicPr>
+                  <pic:blipFill>
+                    <a:blip r:embed="rId28" cstate="print">
+                      <a:extLst>
+                        <a:ext uri="{28A0092B-C50C-407E-A947-70E740481C1C}">
+                          <a14:useLocalDpi xmlns:a14="http://schemas.microsoft.com/office/drawing/2010/main" val="0"/>
+                        </a:ext>
+                      </a:extLst>
+                    </a:blip>
+                    <a:stretch>
+                      <a:fillRect/>
+                    </a:stretch>
+                  </pic:blipFill>
+                  <pic:spPr bwMode="auto">
+                    <a:xfrm>
+                      <a:off x="0" y="0"/>
+                      <a:ext cx="5029200" cy="2828924"/>
+                    </a:xfrm>
+                    <a:prstGeom prst="rect">
+                      <a:avLst/>
+                    </a:prstGeom>
+                    <a:noFill/>
+                  </pic:spPr>
+                </pic:pic>
+              </a:graphicData>
+            </a:graphic>
+          </wp:inline>
+        </w:drawing>
+      </w:r>
+    </w:p>
+    <w:p>
+      <w:pPr>
+        <w:spacing w:after="160" w:line="259" w:lineRule="auto"/>
+        <w:ind w:left="0" w:right="0" w:firstLine="0"/>
+        <w:jc w:val="left"/>
+        <w:rPr>
+          <w:rFonts w:ascii="Times New Roman" w:eastAsiaTheme="minorEastAsia" w:hAnsi="Times New Roman" w:cs="Times New Roman"/>
+          <w:b/>
+          <w:bCs/>
+          <w:color w:val="auto"/>
+          <w:szCs w:val="24"/>
+          <w:lang w:val="id-ID" w:eastAsia="en-US" w:bidi="ar-SA"/>
+        </w:rPr>
+      </w:pPr>
+      <w:r>
+        <w:rPr>
+          <w:rFonts w:ascii="Times New Roman" w:eastAsiaTheme="minorEastAsia" w:hAnsi="Times New Roman" w:cs="Times New Roman"/>
+          <w:b/>
+          <w:bCs/>
+          <w:color w:val="auto"/>
+          <w:szCs w:val="24"/>
+          <w:lang w:val="id-ID" w:eastAsia="en-US" w:bidi="ar-SA"/>
+        </w:rPr>
+        <w:br w:type="page"/>
+      </w:r>
+    </w:p>
+    <w:p>
+      <w:pPr>
+        <w:pStyle w:val="TeksIsi"/>
+        <w:ind w:left="0" w:firstLine="0"/>
+        <w:rPr>
+          <w:lang w:eastAsia="en-US" w:bidi="ar-SA"/>
+        </w:rPr>
+      </w:pPr>
+      <w:r>
+        <w:rPr>
+          <w:lang w:eastAsia="en-US" w:bidi="ar-SA"/>
+        </w:rPr>
+        <w:lastRenderedPageBreak/>
+        <w:drawing>
+          <wp:anchor distT="0" distB="0" distL="114300" distR="114300" simplePos="0" relativeHeight="251672576" behindDoc="0" locked="0" layoutInCell="1" allowOverlap="1" wp14:anchorId="4C79B1E0" wp14:editId="59BAB9C4">
+            <wp:simplePos x="0" y="0"/>
+            <wp:positionH relativeFrom="column">
+              <wp:posOffset>-3810</wp:posOffset>
+            </wp:positionH>
+            <wp:positionV relativeFrom="paragraph">
+              <wp:posOffset>544</wp:posOffset>
+            </wp:positionV>
+            <wp:extent cx="5039995" cy="2835275"/>
+            <wp:effectExtent l="0" t="0" r="8255" b="3175"/>
+            <wp:wrapTopAndBottom/>
+            <wp:docPr id="19" name="Gambar 19"/>
+            <wp:cNvGraphicFramePr>
+              <a:graphicFrameLocks xmlns:a="http://schemas.openxmlformats.org/drawingml/2006/main" noChangeAspect="1"/>
+            </wp:cNvGraphicFramePr>
+            <a:graphic xmlns:a="http://schemas.openxmlformats.org/drawingml/2006/main">
+              <a:graphicData uri="http://schemas.openxmlformats.org/drawingml/2006/picture">
+                <pic:pic xmlns:pic="http://schemas.openxmlformats.org/drawingml/2006/picture">
+                  <pic:nvPicPr>
+                    <pic:cNvPr id="1" name=""/>
+                    <pic:cNvPicPr/>
+                  </pic:nvPicPr>
+                  <pic:blipFill>
+                    <a:blip r:embed="rId29" cstate="print">
+                      <a:extLst>
+                        <a:ext uri="{28A0092B-C50C-407E-A947-70E740481C1C}">
+                          <a14:useLocalDpi xmlns:a14="http://schemas.microsoft.com/office/drawing/2010/main" val="0"/>
+                        </a:ext>
+                      </a:extLst>
+                    </a:blip>
+                    <a:stretch>
+                      <a:fillRect/>
+                    </a:stretch>
+                  </pic:blipFill>
+                  <pic:spPr>
+                    <a:xfrm>
+                      <a:off x="0" y="0"/>
+                      <a:ext cx="5039995" cy="2835275"/>
+                    </a:xfrm>
+                    <a:prstGeom prst="rect">
+                      <a:avLst/>
+                    </a:prstGeom>
+                  </pic:spPr>
+                </pic:pic>
+              </a:graphicData>
+            </a:graphic>
+          </wp:anchor>
+        </w:drawing>
+      </w:r>
+    </w:p>
+    <w:p>
+      <w:pPr>
+        <w:jc w:val="center"/>
+        <w:rPr>
+          <w:rFonts w:ascii="Times New Roman" w:eastAsiaTheme="minorEastAsia" w:hAnsi="Times New Roman" w:cs="Times New Roman"/>
+          <w:b/>
+          <w:bCs/>
+          <w:color w:val="auto"/>
+          <w:szCs w:val="24"/>
+          <w:lang w:val="id-ID" w:eastAsia="en-US" w:bidi="ar-SA"/>
+        </w:rPr>
+      </w:pPr>
+      <w:r>
+        <w:rPr>
+          <w:rFonts w:ascii="Times New Roman" w:eastAsiaTheme="minorEastAsia" w:hAnsi="Times New Roman" w:cs="Times New Roman"/>
+          <w:b/>
+          <w:bCs/>
+          <w:color w:val="auto"/>
+          <w:szCs w:val="24"/>
+          <w:lang w:val="id-ID" w:eastAsia="en-US" w:bidi="ar-SA"/>
+        </w:rPr>
+        <w:t>Analisis:</w:t>
+      </w:r>
+    </w:p>
+    <w:p>
+      <w:pPr>
+        <w:pStyle w:val="TeksIsi"/>
+        <w:rPr>
+          <w:lang w:eastAsia="en-US" w:bidi="ar-SA"/>
+        </w:rPr>
+      </w:pPr>
+      <w:proofErr w:type="spellStart"/>
+      <w:r>
+        <w:rPr>
+          <w:lang w:eastAsia="en-US" w:bidi="ar-SA"/>
+        </w:rPr>
+        <w:t>File</w:t>
+      </w:r>
+      <w:proofErr w:type="spellEnd"/>
+      <w:r>
+        <w:rPr>
+          <w:lang w:eastAsia="en-US" w:bidi="ar-SA"/>
+        </w:rPr>
+        <w:t xml:space="preserve"> HTML tersebut adalah sebuah halaman web dengan beberapa elemen yang terdiri dari:</w:t>
+      </w:r>
+    </w:p>
+    <w:p>
+      <w:pPr>
+        <w:pStyle w:val="TeksIsi"/>
+        <w:numPr>
+          <w:ilvl w:val="0"/>
+          <w:numId w:val="38"/>
+        </w:numPr>
+        <w:rPr>
+          <w:lang w:eastAsia="en-US" w:bidi="ar-SA"/>
+        </w:rPr>
+      </w:pPr>
+      <w:r>
+        <w:rPr>
+          <w:lang w:eastAsia="en-US" w:bidi="ar-SA"/>
+        </w:rPr>
+        <w:t>Sebuah menu navigasi di bagian atas halaman web dengan tombol hamburger yang berubah ikon saat di klik.</w:t>
+      </w:r>
+    </w:p>
+    <w:p>
+      <w:pPr>
+        <w:pStyle w:val="TeksIsi"/>
+        <w:numPr>
+          <w:ilvl w:val="0"/>
+          <w:numId w:val="38"/>
+        </w:numPr>
+        <w:rPr>
+          <w:lang w:eastAsia="en-US" w:bidi="ar-SA"/>
+        </w:rPr>
+      </w:pPr>
+      <w:r>
+        <w:rPr>
+          <w:lang w:eastAsia="en-US" w:bidi="ar-SA"/>
+        </w:rPr>
+        <w:t xml:space="preserve">Sebuah gambar latar belakang yang memiliki efek </w:t>
+      </w:r>
+      <w:proofErr w:type="spellStart"/>
+      <w:r>
+        <w:rPr>
+          <w:lang w:eastAsia="en-US" w:bidi="ar-SA"/>
+        </w:rPr>
+        <w:t>blur</w:t>
+      </w:r>
+      <w:proofErr w:type="spellEnd"/>
+      <w:r>
+        <w:rPr>
+          <w:lang w:eastAsia="en-US" w:bidi="ar-SA"/>
+        </w:rPr>
+        <w:t xml:space="preserve"> dan ditampilkan secara </w:t>
+      </w:r>
+      <w:proofErr w:type="spellStart"/>
+      <w:r>
+        <w:rPr>
+          <w:lang w:eastAsia="en-US" w:bidi="ar-SA"/>
+        </w:rPr>
+        <w:t>full</w:t>
+      </w:r>
+      <w:proofErr w:type="spellEnd"/>
+      <w:r>
+        <w:rPr>
+          <w:lang w:eastAsia="en-US" w:bidi="ar-SA"/>
+        </w:rPr>
+        <w:t xml:space="preserve"> </w:t>
+      </w:r>
+      <w:proofErr w:type="spellStart"/>
+      <w:r>
+        <w:rPr>
+          <w:lang w:eastAsia="en-US" w:bidi="ar-SA"/>
+        </w:rPr>
+        <w:t>screen.</w:t>
+      </w:r>
+      <w:proofErr w:type="spellEnd"/>
+    </w:p>
+    <w:p>
+      <w:pPr>
+        <w:pStyle w:val="TeksIsi"/>
+        <w:numPr>
+          <w:ilvl w:val="0"/>
+          <w:numId w:val="38"/>
+        </w:numPr>
+        <w:rPr>
+          <w:lang w:eastAsia="en-US" w:bidi="ar-SA"/>
+        </w:rPr>
+      </w:pPr>
+      <w:r>
+        <w:rPr>
+          <w:lang w:eastAsia="en-US" w:bidi="ar-SA"/>
+        </w:rPr>
+        <w:t xml:space="preserve">Sebuah bagian konten yang terdiri dari beberapa </w:t>
+      </w:r>
+      <w:proofErr w:type="spellStart"/>
+      <w:r>
+        <w:rPr>
+          <w:lang w:eastAsia="en-US" w:bidi="ar-SA"/>
+        </w:rPr>
+        <w:t>card</w:t>
+      </w:r>
+      <w:proofErr w:type="spellEnd"/>
+      <w:r>
+        <w:rPr>
+          <w:lang w:eastAsia="en-US" w:bidi="ar-SA"/>
+        </w:rPr>
+        <w:t xml:space="preserve"> dengan gambar, </w:t>
+      </w:r>
+      <w:proofErr w:type="spellStart"/>
+      <w:r>
+        <w:rPr>
+          <w:lang w:eastAsia="en-US" w:bidi="ar-SA"/>
+        </w:rPr>
+        <w:t>footer</w:t>
+      </w:r>
+      <w:proofErr w:type="spellEnd"/>
+      <w:r>
+        <w:rPr>
+          <w:lang w:eastAsia="en-US" w:bidi="ar-SA"/>
+        </w:rPr>
+        <w:t>, dan teks.</w:t>
+      </w:r>
+    </w:p>
+    <w:p>
+      <w:pPr>
+        <w:pStyle w:val="TeksIsi"/>
+        <w:numPr>
+          <w:ilvl w:val="0"/>
+          <w:numId w:val="38"/>
+        </w:numPr>
+        <w:rPr>
+          <w:lang w:eastAsia="en-US" w:bidi="ar-SA"/>
+        </w:rPr>
+      </w:pPr>
+      <w:r>
+        <w:rPr>
+          <w:lang w:eastAsia="en-US" w:bidi="ar-SA"/>
+        </w:rPr>
+        <w:t xml:space="preserve">Beberapa pengaturan tampilan CSS seperti warna, animasi, dan ukuran </w:t>
+      </w:r>
+      <w:proofErr w:type="spellStart"/>
+      <w:r>
+        <w:rPr>
+          <w:lang w:eastAsia="en-US" w:bidi="ar-SA"/>
+        </w:rPr>
+        <w:t>font</w:t>
+      </w:r>
+      <w:proofErr w:type="spellEnd"/>
+      <w:r>
+        <w:rPr>
+          <w:lang w:eastAsia="en-US" w:bidi="ar-SA"/>
+        </w:rPr>
+        <w:t>, yang menghasilkan tampilan halaman web yang menarik.</w:t>
+      </w:r>
+    </w:p>
+    <w:p>
+      <w:pPr>
+        <w:pStyle w:val="TeksIsi"/>
+        <w:rPr>
+          <w:lang w:eastAsia="en-US" w:bidi="ar-SA"/>
+        </w:rPr>
+      </w:pPr>
+      <w:r>
+        <w:rPr>
+          <w:lang w:eastAsia="en-US" w:bidi="ar-SA"/>
+        </w:rPr>
+        <w:t xml:space="preserve">Beberapa elemen CSS spesifik yang digunakan dalam </w:t>
+      </w:r>
+      <w:proofErr w:type="spellStart"/>
+      <w:r>
+        <w:rPr>
+          <w:lang w:eastAsia="en-US" w:bidi="ar-SA"/>
+        </w:rPr>
+        <w:t>file</w:t>
+      </w:r>
+      <w:proofErr w:type="spellEnd"/>
+      <w:r>
+        <w:rPr>
+          <w:lang w:eastAsia="en-US" w:bidi="ar-SA"/>
+        </w:rPr>
+        <w:t xml:space="preserve"> ini adalah:</w:t>
+      </w:r>
+    </w:p>
+    <w:p>
+      <w:pPr>
+        <w:pStyle w:val="TeksIsi"/>
+        <w:numPr>
+          <w:ilvl w:val="0"/>
+          <w:numId w:val="39"/>
+        </w:numPr>
+        <w:rPr>
+          <w:lang w:eastAsia="en-US" w:bidi="ar-SA"/>
+        </w:rPr>
+      </w:pPr>
+      <w:r>
+        <w:rPr>
+          <w:lang w:eastAsia="en-US" w:bidi="ar-SA"/>
+        </w:rPr>
+        <w:t xml:space="preserve">Penggunaan </w:t>
+      </w:r>
+      <w:proofErr w:type="spellStart"/>
+      <w:r>
+        <w:rPr>
+          <w:lang w:eastAsia="en-US" w:bidi="ar-SA"/>
+        </w:rPr>
+        <w:t>gradient</w:t>
+      </w:r>
+      <w:proofErr w:type="spellEnd"/>
+      <w:r>
+        <w:rPr>
+          <w:lang w:eastAsia="en-US" w:bidi="ar-SA"/>
+        </w:rPr>
+        <w:t xml:space="preserve"> pada latar belakang </w:t>
+      </w:r>
+      <w:proofErr w:type="spellStart"/>
+      <w:r>
+        <w:rPr>
+          <w:lang w:eastAsia="en-US" w:bidi="ar-SA"/>
+        </w:rPr>
+        <w:t>footer.</w:t>
+      </w:r>
+      <w:proofErr w:type="spellEnd"/>
+    </w:p>
+    <w:p>
+      <w:pPr>
+        <w:pStyle w:val="TeksIsi"/>
+        <w:numPr>
+          <w:ilvl w:val="0"/>
+          <w:numId w:val="39"/>
+        </w:numPr>
+        <w:rPr>
+          <w:rFonts w:eastAsia="Calibri"/>
+          <w:b/>
+          <w:sz w:val="28"/>
+          <w:szCs w:val="24"/>
+          <w:lang w:eastAsia="en-US" w:bidi="ar-SA"/>
+        </w:rPr>
+      </w:pPr>
+      <w:r>
+        <w:rPr>
+          <w:lang w:eastAsia="en-US" w:bidi="ar-SA"/>
+        </w:rPr>
+        <w:t xml:space="preserve">Pengaturan </w:t>
+      </w:r>
+      <w:proofErr w:type="spellStart"/>
+      <w:r>
+        <w:rPr>
+          <w:lang w:eastAsia="en-US" w:bidi="ar-SA"/>
+        </w:rPr>
+        <w:t>hover</w:t>
+      </w:r>
+      <w:proofErr w:type="spellEnd"/>
+      <w:r>
+        <w:rPr>
+          <w:lang w:eastAsia="en-US" w:bidi="ar-SA"/>
+        </w:rPr>
+        <w:t xml:space="preserve"> pada elemen yang mempengaruhi properti lain, seperti gambar dan </w:t>
+      </w:r>
+      <w:proofErr w:type="spellStart"/>
+      <w:r>
+        <w:rPr>
+          <w:lang w:eastAsia="en-US" w:bidi="ar-SA"/>
+        </w:rPr>
+        <w:t>footer</w:t>
+      </w:r>
+      <w:proofErr w:type="spellEnd"/>
+      <w:r>
+        <w:rPr>
+          <w:lang w:eastAsia="en-US" w:bidi="ar-SA"/>
+        </w:rPr>
+        <w:t xml:space="preserve"> </w:t>
+      </w:r>
+      <w:proofErr w:type="spellStart"/>
+      <w:r>
+        <w:rPr>
+          <w:lang w:eastAsia="en-US" w:bidi="ar-SA"/>
+        </w:rPr>
+        <w:t>card.</w:t>
+      </w:r>
+      <w:proofErr w:type="spellEnd"/>
+    </w:p>
+    <w:p>
+      <w:pPr>
+        <w:pStyle w:val="TeksIsi"/>
+        <w:numPr>
+          <w:ilvl w:val="0"/>
+          <w:numId w:val="39"/>
+        </w:numPr>
+        <w:rPr>
+          <w:rFonts w:eastAsia="Calibri"/>
+          <w:b/>
+          <w:sz w:val="28"/>
+          <w:szCs w:val="24"/>
+          <w:lang w:eastAsia="en-US" w:bidi="ar-SA"/>
+        </w:rPr>
+      </w:pPr>
+      <w:r>
+        <w:rPr>
+          <w:lang w:eastAsia="en-US" w:bidi="ar-SA"/>
+        </w:rPr>
+        <w:t xml:space="preserve">Penggunaan media </w:t>
+      </w:r>
+      <w:proofErr w:type="spellStart"/>
+      <w:r>
+        <w:rPr>
+          <w:lang w:eastAsia="en-US" w:bidi="ar-SA"/>
+        </w:rPr>
+        <w:t>query</w:t>
+      </w:r>
+      <w:proofErr w:type="spellEnd"/>
+      <w:r>
+        <w:rPr>
+          <w:lang w:eastAsia="en-US" w:bidi="ar-SA"/>
+        </w:rPr>
+        <w:t xml:space="preserve"> untuk mengatur ulang ukuran </w:t>
+      </w:r>
+      <w:proofErr w:type="spellStart"/>
+      <w:r>
+        <w:rPr>
+          <w:lang w:eastAsia="en-US" w:bidi="ar-SA"/>
+        </w:rPr>
+        <w:t>font</w:t>
+      </w:r>
+      <w:proofErr w:type="spellEnd"/>
+      <w:r>
+        <w:rPr>
+          <w:lang w:eastAsia="en-US" w:bidi="ar-SA"/>
+        </w:rPr>
+        <w:t xml:space="preserve"> pada layar kecil dan menampilkan </w:t>
+      </w:r>
+      <w:proofErr w:type="spellStart"/>
+      <w:r>
+        <w:rPr>
+          <w:lang w:eastAsia="en-US" w:bidi="ar-SA"/>
+        </w:rPr>
+        <w:t>scrollbar</w:t>
+      </w:r>
+      <w:proofErr w:type="spellEnd"/>
+      <w:r>
+        <w:rPr>
+          <w:lang w:eastAsia="en-US" w:bidi="ar-SA"/>
+        </w:rPr>
+        <w:t xml:space="preserve"> </w:t>
+      </w:r>
+      <w:proofErr w:type="spellStart"/>
+      <w:r>
+        <w:rPr>
+          <w:lang w:eastAsia="en-US" w:bidi="ar-SA"/>
+        </w:rPr>
+        <w:t>kustom</w:t>
+      </w:r>
+      <w:proofErr w:type="spellEnd"/>
+      <w:r>
+        <w:rPr>
+          <w:lang w:eastAsia="en-US" w:bidi="ar-SA"/>
+        </w:rPr>
+        <w:t xml:space="preserve"> pada layar besar.</w:t>
+      </w:r>
       <w:r>
         <w:rPr>
           <w:sz w:val="28"/>
@@ -15157,6 +16458,96 @@
     </w:lvl>
   </w:abstractNum>
   <w:abstractNum w:abstractNumId="13" w15:restartNumberingAfterBreak="0">
+    <w:nsid w:val="2F4D521A"/>
+    <w:multiLevelType w:val="hybridMultilevel"/>
+    <w:tmpl w:val="1C74CDB2"/>
+    <w:lvl w:ilvl="0" w:tplc="BE02018A">
+      <w:start w:val="1"/>
+      <w:numFmt w:val="decimal"/>
+      <w:lvlText w:val="%1."/>
+      <w:lvlJc w:val="left"/>
+      <w:pPr>
+        <w:ind w:left="1287" w:hanging="360"/>
+      </w:pPr>
+      <w:rPr>
+        <w:b w:val="0"/>
+        <w:bCs/>
+      </w:rPr>
+    </w:lvl>
+    <w:lvl w:ilvl="1" w:tplc="04210019" w:tentative="1">
+      <w:start w:val="1"/>
+      <w:numFmt w:val="lowerLetter"/>
+      <w:lvlText w:val="%2."/>
+      <w:lvlJc w:val="left"/>
+      <w:pPr>
+        <w:ind w:left="2007" w:hanging="360"/>
+      </w:pPr>
+    </w:lvl>
+    <w:lvl w:ilvl="2" w:tplc="0421001B" w:tentative="1">
+      <w:start w:val="1"/>
+      <w:numFmt w:val="lowerRoman"/>
+      <w:lvlText w:val="%3."/>
+      <w:lvlJc w:val="right"/>
+      <w:pPr>
+        <w:ind w:left="2727" w:hanging="180"/>
+      </w:pPr>
+    </w:lvl>
+    <w:lvl w:ilvl="3" w:tplc="0421000F" w:tentative="1">
+      <w:start w:val="1"/>
+      <w:numFmt w:val="decimal"/>
+      <w:lvlText w:val="%4."/>
+      <w:lvlJc w:val="left"/>
+      <w:pPr>
+        <w:ind w:left="3447" w:hanging="360"/>
+      </w:pPr>
+    </w:lvl>
+    <w:lvl w:ilvl="4" w:tplc="04210019" w:tentative="1">
+      <w:start w:val="1"/>
+      <w:numFmt w:val="lowerLetter"/>
+      <w:lvlText w:val="%5."/>
+      <w:lvlJc w:val="left"/>
+      <w:pPr>
+        <w:ind w:left="4167" w:hanging="360"/>
+      </w:pPr>
+    </w:lvl>
+    <w:lvl w:ilvl="5" w:tplc="0421001B" w:tentative="1">
+      <w:start w:val="1"/>
+      <w:numFmt w:val="lowerRoman"/>
+      <w:lvlText w:val="%6."/>
+      <w:lvlJc w:val="right"/>
+      <w:pPr>
+        <w:ind w:left="4887" w:hanging="180"/>
+      </w:pPr>
+    </w:lvl>
+    <w:lvl w:ilvl="6" w:tplc="0421000F" w:tentative="1">
+      <w:start w:val="1"/>
+      <w:numFmt w:val="decimal"/>
+      <w:lvlText w:val="%7."/>
+      <w:lvlJc w:val="left"/>
+      <w:pPr>
+        <w:ind w:left="5607" w:hanging="360"/>
+      </w:pPr>
+    </w:lvl>
+    <w:lvl w:ilvl="7" w:tplc="04210019" w:tentative="1">
+      <w:start w:val="1"/>
+      <w:numFmt w:val="lowerLetter"/>
+      <w:lvlText w:val="%8."/>
+      <w:lvlJc w:val="left"/>
+      <w:pPr>
+        <w:ind w:left="6327" w:hanging="360"/>
+      </w:pPr>
+    </w:lvl>
+    <w:lvl w:ilvl="8" w:tplc="0421001B" w:tentative="1">
+      <w:start w:val="1"/>
+      <w:numFmt w:val="lowerRoman"/>
+      <w:lvlText w:val="%9."/>
+      <w:lvlJc w:val="right"/>
+      <w:pPr>
+        <w:ind w:left="7047" w:hanging="180"/>
+      </w:pPr>
+    </w:lvl>
+  </w:abstractNum>
+  <w:abstractNum w:abstractNumId="14" w15:restartNumberingAfterBreak="0">
     <w:nsid w:val="339C3744"/>
     <w:multiLevelType w:val="hybridMultilevel"/>
     <w:tmpl w:val="136C6E32"/>
@@ -15245,7 +16636,7 @@
       </w:pPr>
     </w:lvl>
   </w:abstractNum>
-  <w:abstractNum w:abstractNumId="14" w15:restartNumberingAfterBreak="0">
+  <w:abstractNum w:abstractNumId="15" w15:restartNumberingAfterBreak="0">
     <w:nsid w:val="37347AB9"/>
     <w:multiLevelType w:val="hybridMultilevel"/>
     <w:tmpl w:val="80B2D226"/>
@@ -15358,7 +16749,7 @@
       </w:rPr>
     </w:lvl>
   </w:abstractNum>
-  <w:abstractNum w:abstractNumId="15" w15:restartNumberingAfterBreak="0">
+  <w:abstractNum w:abstractNumId="16" w15:restartNumberingAfterBreak="0">
     <w:nsid w:val="3CB05FA0"/>
     <w:multiLevelType w:val="hybridMultilevel"/>
     <w:tmpl w:val="195EAFD8"/>
@@ -15456,7 +16847,7 @@
       </w:pPr>
     </w:lvl>
   </w:abstractNum>
-  <w:abstractNum w:abstractNumId="16" w15:restartNumberingAfterBreak="0">
+  <w:abstractNum w:abstractNumId="17" w15:restartNumberingAfterBreak="0">
     <w:nsid w:val="3E836A88"/>
     <w:multiLevelType w:val="hybridMultilevel"/>
     <w:tmpl w:val="AE06B732"/>
@@ -15545,7 +16936,7 @@
       </w:pPr>
     </w:lvl>
   </w:abstractNum>
-  <w:abstractNum w:abstractNumId="17" w15:restartNumberingAfterBreak="0">
+  <w:abstractNum w:abstractNumId="18" w15:restartNumberingAfterBreak="0">
     <w:nsid w:val="403A3E66"/>
     <w:multiLevelType w:val="hybridMultilevel"/>
     <w:tmpl w:val="0DF0F210"/>
@@ -15634,7 +17025,7 @@
       </w:pPr>
     </w:lvl>
   </w:abstractNum>
-  <w:abstractNum w:abstractNumId="18" w15:restartNumberingAfterBreak="0">
+  <w:abstractNum w:abstractNumId="19" w15:restartNumberingAfterBreak="0">
     <w:nsid w:val="440A63AB"/>
     <w:multiLevelType w:val="hybridMultilevel"/>
     <w:tmpl w:val="195EAFD8"/>
@@ -15732,7 +17123,7 @@
       </w:pPr>
     </w:lvl>
   </w:abstractNum>
-  <w:abstractNum w:abstractNumId="19" w15:restartNumberingAfterBreak="0">
+  <w:abstractNum w:abstractNumId="20" w15:restartNumberingAfterBreak="0">
     <w:nsid w:val="476D5472"/>
     <w:multiLevelType w:val="hybridMultilevel"/>
     <w:tmpl w:val="C0A654B2"/>
@@ -15845,7 +17236,93 @@
       </w:rPr>
     </w:lvl>
   </w:abstractNum>
-  <w:abstractNum w:abstractNumId="20" w15:restartNumberingAfterBreak="0">
+  <w:abstractNum w:abstractNumId="21" w15:restartNumberingAfterBreak="0">
+    <w:nsid w:val="4F187F37"/>
+    <w:multiLevelType w:val="hybridMultilevel"/>
+    <w:tmpl w:val="471EDA94"/>
+    <w:lvl w:ilvl="0" w:tplc="0421000F">
+      <w:start w:val="1"/>
+      <w:numFmt w:val="decimal"/>
+      <w:lvlText w:val="%1."/>
+      <w:lvlJc w:val="left"/>
+      <w:pPr>
+        <w:ind w:left="1287" w:hanging="360"/>
+      </w:pPr>
+    </w:lvl>
+    <w:lvl w:ilvl="1" w:tplc="04210019" w:tentative="1">
+      <w:start w:val="1"/>
+      <w:numFmt w:val="lowerLetter"/>
+      <w:lvlText w:val="%2."/>
+      <w:lvlJc w:val="left"/>
+      <w:pPr>
+        <w:ind w:left="2007" w:hanging="360"/>
+      </w:pPr>
+    </w:lvl>
+    <w:lvl w:ilvl="2" w:tplc="0421001B" w:tentative="1">
+      <w:start w:val="1"/>
+      <w:numFmt w:val="lowerRoman"/>
+      <w:lvlText w:val="%3."/>
+      <w:lvlJc w:val="right"/>
+      <w:pPr>
+        <w:ind w:left="2727" w:hanging="180"/>
+      </w:pPr>
+    </w:lvl>
+    <w:lvl w:ilvl="3" w:tplc="0421000F" w:tentative="1">
+      <w:start w:val="1"/>
+      <w:numFmt w:val="decimal"/>
+      <w:lvlText w:val="%4."/>
+      <w:lvlJc w:val="left"/>
+      <w:pPr>
+        <w:ind w:left="3447" w:hanging="360"/>
+      </w:pPr>
+    </w:lvl>
+    <w:lvl w:ilvl="4" w:tplc="04210019" w:tentative="1">
+      <w:start w:val="1"/>
+      <w:numFmt w:val="lowerLetter"/>
+      <w:lvlText w:val="%5."/>
+      <w:lvlJc w:val="left"/>
+      <w:pPr>
+        <w:ind w:left="4167" w:hanging="360"/>
+      </w:pPr>
+    </w:lvl>
+    <w:lvl w:ilvl="5" w:tplc="0421001B" w:tentative="1">
+      <w:start w:val="1"/>
+      <w:numFmt w:val="lowerRoman"/>
+      <w:lvlText w:val="%6."/>
+      <w:lvlJc w:val="right"/>
+      <w:pPr>
+        <w:ind w:left="4887" w:hanging="180"/>
+      </w:pPr>
+    </w:lvl>
+    <w:lvl w:ilvl="6" w:tplc="0421000F" w:tentative="1">
+      <w:start w:val="1"/>
+      <w:numFmt w:val="decimal"/>
+      <w:lvlText w:val="%7."/>
+      <w:lvlJc w:val="left"/>
+      <w:pPr>
+        <w:ind w:left="5607" w:hanging="360"/>
+      </w:pPr>
+    </w:lvl>
+    <w:lvl w:ilvl="7" w:tplc="04210019" w:tentative="1">
+      <w:start w:val="1"/>
+      <w:numFmt w:val="lowerLetter"/>
+      <w:lvlText w:val="%8."/>
+      <w:lvlJc w:val="left"/>
+      <w:pPr>
+        <w:ind w:left="6327" w:hanging="360"/>
+      </w:pPr>
+    </w:lvl>
+    <w:lvl w:ilvl="8" w:tplc="0421001B" w:tentative="1">
+      <w:start w:val="1"/>
+      <w:numFmt w:val="lowerRoman"/>
+      <w:lvlText w:val="%9."/>
+      <w:lvlJc w:val="right"/>
+      <w:pPr>
+        <w:ind w:left="7047" w:hanging="180"/>
+      </w:pPr>
+    </w:lvl>
+  </w:abstractNum>
+  <w:abstractNum w:abstractNumId="22" w15:restartNumberingAfterBreak="0">
     <w:nsid w:val="53A77956"/>
     <w:multiLevelType w:val="hybridMultilevel"/>
     <w:tmpl w:val="52C0FAEC"/>
@@ -15958,7 +17435,7 @@
       </w:rPr>
     </w:lvl>
   </w:abstractNum>
-  <w:abstractNum w:abstractNumId="21" w15:restartNumberingAfterBreak="0">
+  <w:abstractNum w:abstractNumId="23" w15:restartNumberingAfterBreak="0">
     <w:nsid w:val="55F9011C"/>
     <w:multiLevelType w:val="hybridMultilevel"/>
     <w:tmpl w:val="6B948344"/>
@@ -16044,7 +17521,7 @@
       </w:pPr>
     </w:lvl>
   </w:abstractNum>
-  <w:abstractNum w:abstractNumId="22" w15:restartNumberingAfterBreak="0">
+  <w:abstractNum w:abstractNumId="24" w15:restartNumberingAfterBreak="0">
     <w:nsid w:val="5894773B"/>
     <w:multiLevelType w:val="hybridMultilevel"/>
     <w:tmpl w:val="A8963568"/>
@@ -16130,7 +17607,7 @@
       </w:pPr>
     </w:lvl>
   </w:abstractNum>
-  <w:abstractNum w:abstractNumId="23" w15:restartNumberingAfterBreak="0">
+  <w:abstractNum w:abstractNumId="25" w15:restartNumberingAfterBreak="0">
     <w:nsid w:val="59A9633D"/>
     <w:multiLevelType w:val="hybridMultilevel"/>
     <w:tmpl w:val="D0723A66"/>
@@ -16219,7 +17696,7 @@
       </w:pPr>
     </w:lvl>
   </w:abstractNum>
-  <w:abstractNum w:abstractNumId="24" w15:restartNumberingAfterBreak="0">
+  <w:abstractNum w:abstractNumId="26" w15:restartNumberingAfterBreak="0">
     <w:nsid w:val="5BF62BD0"/>
     <w:multiLevelType w:val="hybridMultilevel"/>
     <w:tmpl w:val="0FAEC3F2"/>
@@ -16305,7 +17782,7 @@
       </w:pPr>
     </w:lvl>
   </w:abstractNum>
-  <w:abstractNum w:abstractNumId="25" w15:restartNumberingAfterBreak="0">
+  <w:abstractNum w:abstractNumId="27" w15:restartNumberingAfterBreak="0">
     <w:nsid w:val="5E1B6A3E"/>
     <w:multiLevelType w:val="hybridMultilevel"/>
     <w:tmpl w:val="1F6CEB18"/>
@@ -16394,7 +17871,7 @@
       </w:pPr>
     </w:lvl>
   </w:abstractNum>
-  <w:abstractNum w:abstractNumId="26" w15:restartNumberingAfterBreak="0">
+  <w:abstractNum w:abstractNumId="28" w15:restartNumberingAfterBreak="0">
     <w:nsid w:val="60654A4B"/>
     <w:multiLevelType w:val="hybridMultilevel"/>
     <w:tmpl w:val="A3EAF6AE"/>
@@ -16480,7 +17957,7 @@
       </w:pPr>
     </w:lvl>
   </w:abstractNum>
-  <w:abstractNum w:abstractNumId="27" w15:restartNumberingAfterBreak="0">
+  <w:abstractNum w:abstractNumId="29" w15:restartNumberingAfterBreak="0">
     <w:nsid w:val="69884494"/>
     <w:multiLevelType w:val="hybridMultilevel"/>
     <w:tmpl w:val="6DFA71C8"/>
@@ -16566,7 +18043,7 @@
       </w:pPr>
     </w:lvl>
   </w:abstractNum>
-  <w:abstractNum w:abstractNumId="28" w15:restartNumberingAfterBreak="0">
+  <w:abstractNum w:abstractNumId="30" w15:restartNumberingAfterBreak="0">
     <w:nsid w:val="6CD91AD6"/>
     <w:multiLevelType w:val="hybridMultilevel"/>
     <w:tmpl w:val="628875E6"/>
@@ -16652,7 +18129,7 @@
       </w:pPr>
     </w:lvl>
   </w:abstractNum>
-  <w:abstractNum w:abstractNumId="29" w15:restartNumberingAfterBreak="0">
+  <w:abstractNum w:abstractNumId="31" w15:restartNumberingAfterBreak="0">
     <w:nsid w:val="6D122D86"/>
     <w:multiLevelType w:val="hybridMultilevel"/>
     <w:tmpl w:val="6FAEFDBA"/>
@@ -16765,7 +18242,7 @@
       </w:rPr>
     </w:lvl>
   </w:abstractNum>
-  <w:abstractNum w:abstractNumId="30" w15:restartNumberingAfterBreak="0">
+  <w:abstractNum w:abstractNumId="32" w15:restartNumberingAfterBreak="0">
     <w:nsid w:val="6F1010B6"/>
     <w:multiLevelType w:val="hybridMultilevel"/>
     <w:tmpl w:val="A762EF1E"/>
@@ -16878,7 +18355,7 @@
       </w:rPr>
     </w:lvl>
   </w:abstractNum>
-  <w:abstractNum w:abstractNumId="31" w15:restartNumberingAfterBreak="0">
+  <w:abstractNum w:abstractNumId="33" w15:restartNumberingAfterBreak="0">
     <w:nsid w:val="70FB2E0F"/>
     <w:multiLevelType w:val="hybridMultilevel"/>
     <w:tmpl w:val="3FA2B6D2"/>
@@ -16991,7 +18468,7 @@
       </w:rPr>
     </w:lvl>
   </w:abstractNum>
-  <w:abstractNum w:abstractNumId="32" w15:restartNumberingAfterBreak="0">
+  <w:abstractNum w:abstractNumId="34" w15:restartNumberingAfterBreak="0">
     <w:nsid w:val="73C8036F"/>
     <w:multiLevelType w:val="hybridMultilevel"/>
     <w:tmpl w:val="BBA2EF38"/>
@@ -17104,7 +18581,7 @@
       </w:rPr>
     </w:lvl>
   </w:abstractNum>
-  <w:abstractNum w:abstractNumId="33" w15:restartNumberingAfterBreak="0">
+  <w:abstractNum w:abstractNumId="35" w15:restartNumberingAfterBreak="0">
     <w:nsid w:val="7D660091"/>
     <w:multiLevelType w:val="hybridMultilevel"/>
     <w:tmpl w:val="F2506A66"/>
@@ -17190,7 +18667,7 @@
       </w:pPr>
     </w:lvl>
   </w:abstractNum>
-  <w:abstractNum w:abstractNumId="34" w15:restartNumberingAfterBreak="0">
+  <w:abstractNum w:abstractNumId="36" w15:restartNumberingAfterBreak="0">
     <w:nsid w:val="7E27643E"/>
     <w:multiLevelType w:val="hybridMultilevel"/>
     <w:tmpl w:val="C77A147A"/>
@@ -17276,7 +18753,7 @@
       </w:pPr>
     </w:lvl>
   </w:abstractNum>
-  <w:abstractNum w:abstractNumId="35" w15:restartNumberingAfterBreak="0">
+  <w:abstractNum w:abstractNumId="37" w15:restartNumberingAfterBreak="0">
     <w:nsid w:val="7E52648E"/>
     <w:multiLevelType w:val="hybridMultilevel"/>
     <w:tmpl w:val="AD982996"/>
@@ -17389,7 +18866,7 @@
       </w:rPr>
     </w:lvl>
   </w:abstractNum>
-  <w:abstractNum w:abstractNumId="36" w15:restartNumberingAfterBreak="0">
+  <w:abstractNum w:abstractNumId="38" w15:restartNumberingAfterBreak="0">
     <w:nsid w:val="7FDD1C2A"/>
     <w:multiLevelType w:val="hybridMultilevel"/>
     <w:tmpl w:val="500894A0"/>
@@ -17479,52 +18956,52 @@
     </w:lvl>
   </w:abstractNum>
   <w:num w:numId="1" w16cid:durableId="354961436">
+    <w:abstractNumId w:val="16"/>
+  </w:num>
+  <w:num w:numId="2" w16cid:durableId="454443393">
     <w:abstractNumId w:val="15"/>
   </w:num>
-  <w:num w:numId="2" w16cid:durableId="454443393">
-    <w:abstractNumId w:val="14"/>
-  </w:num>
   <w:num w:numId="3" w16cid:durableId="1602714945">
-    <w:abstractNumId w:val="17"/>
+    <w:abstractNumId w:val="18"/>
   </w:num>
   <w:num w:numId="4" w16cid:durableId="1760052962">
     <w:abstractNumId w:val="4"/>
   </w:num>
   <w:num w:numId="5" w16cid:durableId="1663969355">
-    <w:abstractNumId w:val="18"/>
+    <w:abstractNumId w:val="19"/>
   </w:num>
   <w:num w:numId="6" w16cid:durableId="1405223485">
     <w:abstractNumId w:val="0"/>
   </w:num>
   <w:num w:numId="7" w16cid:durableId="1434279658">
-    <w:abstractNumId w:val="24"/>
+    <w:abstractNumId w:val="26"/>
   </w:num>
   <w:num w:numId="8" w16cid:durableId="179854953">
     <w:abstractNumId w:val="12"/>
   </w:num>
   <w:num w:numId="9" w16cid:durableId="733747360">
-    <w:abstractNumId w:val="30"/>
+    <w:abstractNumId w:val="32"/>
   </w:num>
   <w:num w:numId="10" w16cid:durableId="422726308">
-    <w:abstractNumId w:val="25"/>
+    <w:abstractNumId w:val="27"/>
   </w:num>
   <w:num w:numId="11" w16cid:durableId="1468468289">
+    <w:abstractNumId w:val="33"/>
+  </w:num>
+  <w:num w:numId="12" w16cid:durableId="1138719583">
+    <w:abstractNumId w:val="20"/>
+  </w:num>
+  <w:num w:numId="13" w16cid:durableId="1992052284">
     <w:abstractNumId w:val="31"/>
   </w:num>
-  <w:num w:numId="12" w16cid:durableId="1138719583">
-    <w:abstractNumId w:val="19"/>
-  </w:num>
-  <w:num w:numId="13" w16cid:durableId="1992052284">
-    <w:abstractNumId w:val="29"/>
-  </w:num>
   <w:num w:numId="14" w16cid:durableId="257295298">
-    <w:abstractNumId w:val="20"/>
+    <w:abstractNumId w:val="22"/>
   </w:num>
   <w:num w:numId="15" w16cid:durableId="1185749974">
     <w:abstractNumId w:val="2"/>
   </w:num>
   <w:num w:numId="16" w16cid:durableId="1257442605">
-    <w:abstractNumId w:val="23"/>
+    <w:abstractNumId w:val="25"/>
   </w:num>
   <w:num w:numId="17" w16cid:durableId="1102988949">
     <w:abstractNumId w:val="3"/>
@@ -17533,19 +19010,19 @@
     <w:abstractNumId w:val="7"/>
   </w:num>
   <w:num w:numId="19" w16cid:durableId="436024181">
-    <w:abstractNumId w:val="36"/>
+    <w:abstractNumId w:val="38"/>
   </w:num>
   <w:num w:numId="20" w16cid:durableId="1680738480">
-    <w:abstractNumId w:val="13"/>
+    <w:abstractNumId w:val="14"/>
   </w:num>
   <w:num w:numId="21" w16cid:durableId="1492482219">
     <w:abstractNumId w:val="10"/>
   </w:num>
   <w:num w:numId="22" w16cid:durableId="789009245">
-    <w:abstractNumId w:val="21"/>
+    <w:abstractNumId w:val="23"/>
   </w:num>
   <w:num w:numId="23" w16cid:durableId="1312176754">
-    <w:abstractNumId w:val="16"/>
+    <w:abstractNumId w:val="17"/>
   </w:num>
   <w:num w:numId="24" w16cid:durableId="183448262">
     <w:abstractNumId w:val="5"/>
@@ -17557,19 +19034,19 @@
     <w:abstractNumId w:val="8"/>
   </w:num>
   <w:num w:numId="27" w16cid:durableId="326398101">
-    <w:abstractNumId w:val="26"/>
+    <w:abstractNumId w:val="28"/>
   </w:num>
   <w:num w:numId="28" w16cid:durableId="591276357">
     <w:abstractNumId w:val="1"/>
   </w:num>
   <w:num w:numId="29" w16cid:durableId="1987583450">
-    <w:abstractNumId w:val="22"/>
+    <w:abstractNumId w:val="24"/>
   </w:num>
   <w:num w:numId="30" w16cid:durableId="789126889">
-    <w:abstractNumId w:val="34"/>
+    <w:abstractNumId w:val="36"/>
   </w:num>
   <w:num w:numId="31" w16cid:durableId="855659254">
-    <w:abstractNumId w:val="27"/>
+    <w:abstractNumId w:val="29"/>
   </w:num>
   <w:num w:numId="32" w16cid:durableId="1002127181">
     <w:abstractNumId w:val="9"/>
@@ -17578,16 +19055,22 @@
     <w:abstractNumId w:val="11"/>
   </w:num>
   <w:num w:numId="34" w16cid:durableId="960501527">
-    <w:abstractNumId w:val="33"/>
+    <w:abstractNumId w:val="35"/>
   </w:num>
   <w:num w:numId="35" w16cid:durableId="354304457">
-    <w:abstractNumId w:val="28"/>
+    <w:abstractNumId w:val="30"/>
   </w:num>
   <w:num w:numId="36" w16cid:durableId="1201937222">
-    <w:abstractNumId w:val="32"/>
+    <w:abstractNumId w:val="34"/>
   </w:num>
   <w:num w:numId="37" w16cid:durableId="91441112">
-    <w:abstractNumId w:val="35"/>
+    <w:abstractNumId w:val="37"/>
+  </w:num>
+  <w:num w:numId="38" w16cid:durableId="1980188818">
+    <w:abstractNumId w:val="21"/>
+  </w:num>
+  <w:num w:numId="39" w16cid:durableId="158347898">
+    <w:abstractNumId w:val="13"/>
   </w:num>
   <w:numIdMacAtCleanup w:val="6"/>
 </w:numbering>
